--- a/05-aug-2020/Varun 17EC093-05aug.docx
+++ b/05-aug-2020/Varun 17EC093-05aug.docx
@@ -255,7 +255,6 @@
                 <w:right w:val="nil"/>
                 <w:between w:val="nil"/>
               </w:pBdr>
-              <w:jc w:val="left"/>
               <w:rPr>
                 <w:rFonts w:ascii="Times New Roman" w:hAnsi="Times New Roman" w:cs="Times New Roman"/>
                 <w:color w:val="000000"/>
@@ -272,8 +271,6 @@
               </w:rPr>
               <w:t>VLSI CAD part I</w:t>
             </w:r>
-            <w:bookmarkStart w:id="0" w:name="_GoBack"/>
-            <w:bookmarkEnd w:id="0"/>
           </w:p>
         </w:tc>
         <w:tc>
@@ -422,12 +419,10 @@
     </w:tbl>
     <w:p>
       <w:pPr>
-        <w:spacing w:line="240" w:lineRule="auto"/>
-        <w:jc w:val="left"/>
         <w:rPr>
           <w:rFonts w:ascii="Times New Roman" w:eastAsia="Times New Roman" w:hAnsi="Times New Roman" w:cs="Times New Roman"/>
-          <w:sz w:val="27"/>
-          <w:szCs w:val="27"/>
+          <w:sz w:val="24"/>
+          <w:szCs w:val="24"/>
           <w:lang w:eastAsia="en-IN"/>
         </w:rPr>
       </w:pPr>
@@ -458,60 +453,64 @@
         <w:tabs>
           <w:tab w:val="left" w:pos="142"/>
         </w:tabs>
-        <w:spacing w:line="240" w:lineRule="auto"/>
-        <w:rPr>
-          <w:rFonts w:ascii="Times New Roman" w:hAnsi="Times New Roman" w:cs="Times New Roman"/>
-          <w:noProof/>
-          <w:sz w:val="24"/>
-          <w:szCs w:val="24"/>
-          <w:lang w:eastAsia="en-IN"/>
-        </w:rPr>
-      </w:pPr>
-      <w:r>
-        <w:rPr>
-          <w:rFonts w:ascii="Times New Roman" w:hAnsi="Times New Roman" w:cs="Times New Roman"/>
-          <w:noProof/>
-          <w:sz w:val="24"/>
-          <w:szCs w:val="24"/>
-          <w:lang w:eastAsia="en-IN"/>
-        </w:rPr>
-        <w:tab/>
-      </w:r>
-    </w:p>
-    <w:p>
-      <w:pPr>
-        <w:tabs>
-          <w:tab w:val="left" w:pos="142"/>
-        </w:tabs>
-        <w:spacing w:line="240" w:lineRule="auto"/>
-        <w:rPr>
-          <w:rFonts w:ascii="Times New Roman" w:hAnsi="Times New Roman" w:cs="Times New Roman"/>
-          <w:noProof/>
-          <w:sz w:val="24"/>
-          <w:szCs w:val="24"/>
-          <w:lang w:eastAsia="en-IN"/>
-        </w:rPr>
-      </w:pPr>
-      <w:r>
-        <w:rPr>
-          <w:rFonts w:ascii="Times New Roman" w:hAnsi="Times New Roman" w:cs="Times New Roman"/>
-          <w:noProof/>
-          <w:sz w:val="24"/>
-          <w:szCs w:val="24"/>
-          <w:lang w:eastAsia="en-IN"/>
-        </w:rPr>
-        <w:tab/>
-      </w:r>
-      <w:r>
-        <w:rPr>
-          <w:rFonts w:ascii="Times New Roman" w:hAnsi="Times New Roman" w:cs="Times New Roman"/>
-          <w:noProof/>
-          <w:sz w:val="24"/>
-          <w:szCs w:val="24"/>
-          <w:lang w:eastAsia="en-IN"/>
-        </w:rPr>
-        <w:tab/>
-      </w:r>
+        <w:rPr>
+          <w:rFonts w:ascii="Times New Roman" w:hAnsi="Times New Roman" w:cs="Times New Roman"/>
+          <w:noProof/>
+          <w:sz w:val="24"/>
+          <w:szCs w:val="24"/>
+          <w:lang w:eastAsia="en-IN"/>
+        </w:rPr>
+      </w:pPr>
+      <w:r>
+        <w:rPr>
+          <w:rFonts w:ascii="Times New Roman" w:hAnsi="Times New Roman" w:cs="Times New Roman"/>
+          <w:noProof/>
+          <w:sz w:val="24"/>
+          <w:szCs w:val="24"/>
+          <w:lang w:eastAsia="en-IN"/>
+        </w:rPr>
+        <w:t>Advanced Boolean Algebra</w:t>
+      </w:r>
+      <w:r>
+        <w:rPr>
+          <w:rFonts w:ascii="Times New Roman" w:hAnsi="Times New Roman" w:cs="Times New Roman"/>
+          <w:noProof/>
+          <w:sz w:val="24"/>
+          <w:szCs w:val="24"/>
+          <w:lang w:eastAsia="en-IN"/>
+        </w:rPr>
+        <w:t>:</w:t>
+      </w:r>
+    </w:p>
+    <w:p>
+      <w:pPr>
+        <w:tabs>
+          <w:tab w:val="left" w:pos="142"/>
+        </w:tabs>
+        <w:rPr>
+          <w:rFonts w:ascii="Times New Roman" w:hAnsi="Times New Roman" w:cs="Times New Roman"/>
+          <w:noProof/>
+          <w:sz w:val="24"/>
+          <w:szCs w:val="24"/>
+          <w:lang w:eastAsia="en-IN"/>
+        </w:rPr>
+      </w:pPr>
+    </w:p>
+    <w:p>
+      <w:pPr>
+        <w:tabs>
+          <w:tab w:val="left" w:pos="142"/>
+        </w:tabs>
+        <w:rPr>
+          <w:rFonts w:ascii="Times New Roman" w:hAnsi="Times New Roman" w:cs="Times New Roman"/>
+          <w:b/>
+          <w:bCs/>
+          <w:noProof/>
+          <w:sz w:val="24"/>
+          <w:szCs w:val="24"/>
+          <w:lang w:eastAsia="en-IN"/>
+        </w:rPr>
+      </w:pPr>
       <w:r>
         <w:rPr>
           <w:rFonts w:ascii="Times New Roman" w:hAnsi="Times New Roman" w:cs="Times New Roman"/>
@@ -532,669 +531,820 @@
           <w:szCs w:val="24"/>
           <w:lang w:eastAsia="en-IN"/>
         </w:rPr>
-        <w:t xml:space="preserve">SIS1 </w:t>
-      </w:r>
-      <w:r>
-        <w:rPr>
-          <w:rFonts w:ascii="Times New Roman" w:hAnsi="Times New Roman" w:cs="Times New Roman"/>
-          <w:noProof/>
-          <w:sz w:val="24"/>
-          <w:szCs w:val="24"/>
-          <w:lang w:eastAsia="en-IN"/>
-        </w:rPr>
-        <w:t xml:space="preserve">is a multi-level logic optimization tool developed by researchers at the University of California at Berkeley. An earlier version of the tool called </w:t>
-      </w:r>
-      <w:r>
-        <w:rPr>
-          <w:rFonts w:ascii="Times New Roman" w:hAnsi="Times New Roman" w:cs="Times New Roman"/>
-          <w:b/>
-          <w:bCs/>
-          <w:noProof/>
-          <w:sz w:val="24"/>
-          <w:szCs w:val="24"/>
-          <w:lang w:eastAsia="en-IN"/>
-        </w:rPr>
-        <w:t xml:space="preserve">MIS </w:t>
-      </w:r>
-      <w:r>
-        <w:rPr>
-          <w:rFonts w:ascii="Times New Roman" w:hAnsi="Times New Roman" w:cs="Times New Roman"/>
-          <w:noProof/>
-          <w:sz w:val="24"/>
-          <w:szCs w:val="24"/>
-          <w:lang w:eastAsia="en-IN"/>
-        </w:rPr>
-        <w:t xml:space="preserve">was hugely successful and influential in the VLSI CAD domain. SIS extended the functions of MIS and is the most recently available version of the tool. </w:t>
-      </w:r>
-    </w:p>
-    <w:p>
-      <w:pPr>
-        <w:tabs>
-          <w:tab w:val="left" w:pos="142"/>
-        </w:tabs>
-        <w:spacing w:line="240" w:lineRule="auto"/>
-        <w:rPr>
-          <w:rFonts w:ascii="Times New Roman" w:hAnsi="Times New Roman" w:cs="Times New Roman"/>
-          <w:noProof/>
-          <w:sz w:val="24"/>
-          <w:szCs w:val="24"/>
-          <w:lang w:eastAsia="en-IN"/>
-        </w:rPr>
-      </w:pPr>
-    </w:p>
-    <w:p>
-      <w:pPr>
-        <w:tabs>
-          <w:tab w:val="left" w:pos="142"/>
-        </w:tabs>
-        <w:spacing w:line="240" w:lineRule="auto"/>
-        <w:rPr>
-          <w:rFonts w:ascii="Times New Roman" w:hAnsi="Times New Roman" w:cs="Times New Roman"/>
-          <w:noProof/>
-          <w:sz w:val="24"/>
-          <w:szCs w:val="24"/>
-          <w:lang w:eastAsia="en-IN"/>
-        </w:rPr>
-      </w:pPr>
-      <w:r>
-        <w:rPr>
-          <w:rFonts w:ascii="Times New Roman" w:hAnsi="Times New Roman" w:cs="Times New Roman"/>
-          <w:noProof/>
-          <w:sz w:val="24"/>
-          <w:szCs w:val="24"/>
-          <w:lang w:eastAsia="en-IN"/>
-        </w:rPr>
-        <w:tab/>
-      </w:r>
-      <w:r>
-        <w:rPr>
-          <w:rFonts w:ascii="Times New Roman" w:hAnsi="Times New Roman" w:cs="Times New Roman"/>
-          <w:noProof/>
-          <w:sz w:val="24"/>
-          <w:szCs w:val="24"/>
-          <w:lang w:eastAsia="en-IN"/>
-        </w:rPr>
-        <w:tab/>
-      </w:r>
-      <w:r>
-        <w:rPr>
-          <w:rFonts w:ascii="Times New Roman" w:hAnsi="Times New Roman" w:cs="Times New Roman"/>
-          <w:noProof/>
-          <w:sz w:val="24"/>
-          <w:szCs w:val="24"/>
-          <w:lang w:eastAsia="en-IN"/>
-        </w:rPr>
-        <w:t xml:space="preserve">As we noted in the lectures, all of multi-level logic optimization is based on scripts that heuristically optimize a Boolean network model of your design. Thus, SIS has many commands and many options. For simplicity, we are using a standard, default synthesis script called the RUGGED script to optimize your designs. </w:t>
-      </w:r>
-    </w:p>
-    <w:p>
-      <w:pPr>
-        <w:tabs>
-          <w:tab w:val="left" w:pos="142"/>
-        </w:tabs>
-        <w:spacing w:line="240" w:lineRule="auto"/>
-        <w:rPr>
-          <w:rFonts w:ascii="Times New Roman" w:hAnsi="Times New Roman" w:cs="Times New Roman"/>
-          <w:noProof/>
-          <w:sz w:val="24"/>
-          <w:szCs w:val="24"/>
-          <w:lang w:eastAsia="en-IN"/>
-        </w:rPr>
-      </w:pPr>
-    </w:p>
-    <w:p>
-      <w:pPr>
-        <w:tabs>
-          <w:tab w:val="left" w:pos="142"/>
-        </w:tabs>
-        <w:spacing w:line="240" w:lineRule="auto"/>
-        <w:rPr>
-          <w:rFonts w:ascii="Times New Roman" w:hAnsi="Times New Roman" w:cs="Times New Roman"/>
-          <w:noProof/>
-          <w:sz w:val="24"/>
-          <w:szCs w:val="24"/>
-          <w:lang w:eastAsia="en-IN"/>
-        </w:rPr>
-      </w:pPr>
-      <w:r>
-        <w:rPr>
-          <w:rFonts w:ascii="Times New Roman" w:hAnsi="Times New Roman" w:cs="Times New Roman"/>
-          <w:noProof/>
-          <w:sz w:val="24"/>
-          <w:szCs w:val="24"/>
-          <w:lang w:eastAsia="en-IN"/>
-        </w:rPr>
-        <w:tab/>
-      </w:r>
-      <w:r>
-        <w:rPr>
-          <w:rFonts w:ascii="Times New Roman" w:hAnsi="Times New Roman" w:cs="Times New Roman"/>
-          <w:noProof/>
-          <w:sz w:val="24"/>
-          <w:szCs w:val="24"/>
-          <w:lang w:eastAsia="en-IN"/>
-        </w:rPr>
-        <w:tab/>
-      </w:r>
-      <w:r>
-        <w:rPr>
-          <w:rFonts w:ascii="Times New Roman" w:hAnsi="Times New Roman" w:cs="Times New Roman"/>
-          <w:noProof/>
-          <w:sz w:val="24"/>
-          <w:szCs w:val="24"/>
-          <w:lang w:eastAsia="en-IN"/>
-        </w:rPr>
-        <w:t xml:space="preserve">SIS can also read logic design in many different file formats. But conveniently for us, it can read the same format that the ESPRESSO 2-level optimizer tool uses, the so-called PLA format. So, we will let you edit files in the ESPRESSO truth table format, and those can be uploaded and optimized by SIS. </w:t>
-      </w:r>
-    </w:p>
-    <w:p>
-      <w:pPr>
-        <w:tabs>
-          <w:tab w:val="left" w:pos="142"/>
-        </w:tabs>
-        <w:spacing w:line="240" w:lineRule="auto"/>
-        <w:rPr>
-          <w:rFonts w:ascii="Times New Roman" w:hAnsi="Times New Roman" w:cs="Times New Roman"/>
-          <w:noProof/>
-          <w:sz w:val="24"/>
-          <w:szCs w:val="24"/>
-          <w:lang w:eastAsia="en-IN"/>
-        </w:rPr>
-      </w:pPr>
-    </w:p>
-    <w:p>
-      <w:pPr>
-        <w:tabs>
-          <w:tab w:val="left" w:pos="142"/>
-        </w:tabs>
-        <w:spacing w:line="240" w:lineRule="auto"/>
-        <w:rPr>
-          <w:rFonts w:ascii="Times New Roman" w:hAnsi="Times New Roman" w:cs="Times New Roman"/>
-          <w:noProof/>
-          <w:sz w:val="24"/>
-          <w:szCs w:val="24"/>
-          <w:lang w:eastAsia="en-IN"/>
-        </w:rPr>
-      </w:pPr>
-      <w:r>
-        <w:rPr>
-          <w:rFonts w:ascii="Times New Roman" w:hAnsi="Times New Roman" w:cs="Times New Roman"/>
-          <w:noProof/>
-          <w:sz w:val="24"/>
-          <w:szCs w:val="24"/>
-          <w:lang w:eastAsia="en-IN"/>
-        </w:rPr>
-        <w:tab/>
-      </w:r>
-      <w:r>
-        <w:rPr>
-          <w:rFonts w:ascii="Times New Roman" w:hAnsi="Times New Roman" w:cs="Times New Roman"/>
-          <w:noProof/>
-          <w:sz w:val="24"/>
-          <w:szCs w:val="24"/>
-          <w:lang w:eastAsia="en-IN"/>
-        </w:rPr>
-        <w:tab/>
-      </w:r>
-      <w:r>
-        <w:rPr>
-          <w:rFonts w:ascii="Times New Roman" w:hAnsi="Times New Roman" w:cs="Times New Roman"/>
-          <w:noProof/>
-          <w:sz w:val="24"/>
-          <w:szCs w:val="24"/>
-          <w:lang w:eastAsia="en-IN"/>
-        </w:rPr>
-        <w:t>The new information you need is how to read a SIS output result, since the result is an optimized Boolean network model, each of whose nodes is an optimized 2-level SOP form. Let’s look at a few small examples to see how to read a SIS result.</w:t>
-      </w:r>
-    </w:p>
-    <w:p>
-      <w:pPr>
-        <w:tabs>
-          <w:tab w:val="left" w:pos="142"/>
-        </w:tabs>
-        <w:spacing w:line="240" w:lineRule="auto"/>
-        <w:rPr>
-          <w:rFonts w:ascii="Times New Roman" w:hAnsi="Times New Roman" w:cs="Times New Roman"/>
-          <w:noProof/>
-          <w:sz w:val="24"/>
-          <w:szCs w:val="24"/>
-          <w:lang w:eastAsia="en-IN"/>
-        </w:rPr>
-      </w:pPr>
-    </w:p>
-    <w:p>
-      <w:pPr>
-        <w:tabs>
-          <w:tab w:val="left" w:pos="142"/>
-        </w:tabs>
-        <w:spacing w:line="240" w:lineRule="auto"/>
-        <w:rPr>
-          <w:rFonts w:ascii="Times New Roman" w:hAnsi="Times New Roman" w:cs="Times New Roman"/>
-          <w:noProof/>
-          <w:sz w:val="24"/>
-          <w:szCs w:val="24"/>
-          <w:lang w:eastAsia="en-IN"/>
-        </w:rPr>
-      </w:pPr>
-      <w:r>
-        <w:rPr>
-          <w:rFonts w:ascii="Times New Roman" w:hAnsi="Times New Roman" w:cs="Times New Roman"/>
-          <w:noProof/>
-          <w:sz w:val="24"/>
-          <w:szCs w:val="24"/>
-          <w:lang w:eastAsia="en-IN"/>
-        </w:rPr>
-        <w:t>EXAMPLE 1: 2 functions of 4 variables</w:t>
-      </w:r>
-    </w:p>
-    <w:p>
-      <w:pPr>
-        <w:tabs>
-          <w:tab w:val="left" w:pos="142"/>
-        </w:tabs>
-        <w:spacing w:line="240" w:lineRule="auto"/>
-        <w:rPr>
-          <w:rFonts w:ascii="Times New Roman" w:hAnsi="Times New Roman" w:cs="Times New Roman"/>
-          <w:noProof/>
-          <w:sz w:val="24"/>
-          <w:szCs w:val="24"/>
-          <w:lang w:eastAsia="en-IN"/>
-        </w:rPr>
-      </w:pPr>
-      <w:r>
-        <w:rPr>
-          <w:rFonts w:ascii="Times New Roman" w:hAnsi="Times New Roman" w:cs="Times New Roman"/>
-          <w:noProof/>
-          <w:sz w:val="24"/>
-          <w:szCs w:val="24"/>
-          <w:lang w:eastAsia="en-IN"/>
-        </w:rPr>
-        <w:t>Here are two functions named s1 and s0, each a function of input variables a1 a0 b1 b0. This is specified in the ESPRESSO PLA format:</w:t>
-      </w:r>
-    </w:p>
-    <w:p>
-      <w:pPr>
-        <w:tabs>
-          <w:tab w:val="left" w:pos="142"/>
-        </w:tabs>
-        <w:spacing w:line="240" w:lineRule="auto"/>
-        <w:rPr>
-          <w:rFonts w:ascii="Times New Roman" w:hAnsi="Times New Roman" w:cs="Times New Roman"/>
-          <w:noProof/>
-          <w:sz w:val="24"/>
-          <w:szCs w:val="24"/>
-          <w:lang w:eastAsia="en-IN"/>
-        </w:rPr>
-      </w:pPr>
-      <w:r>
-        <w:rPr>
-          <w:rFonts w:ascii="Times New Roman" w:hAnsi="Times New Roman" w:cs="Times New Roman"/>
-          <w:noProof/>
-          <w:sz w:val="24"/>
-          <w:szCs w:val="24"/>
-          <w:lang w:eastAsia="en-IN"/>
-        </w:rPr>
-        <w:t>.i 4</w:t>
-      </w:r>
-    </w:p>
-    <w:p>
-      <w:pPr>
-        <w:tabs>
-          <w:tab w:val="left" w:pos="142"/>
-        </w:tabs>
-        <w:spacing w:line="240" w:lineRule="auto"/>
-        <w:rPr>
-          <w:rFonts w:ascii="Times New Roman" w:hAnsi="Times New Roman" w:cs="Times New Roman"/>
-          <w:noProof/>
-          <w:sz w:val="24"/>
-          <w:szCs w:val="24"/>
-          <w:lang w:eastAsia="en-IN"/>
-        </w:rPr>
-      </w:pPr>
-      <w:r>
-        <w:rPr>
-          <w:rFonts w:ascii="Times New Roman" w:hAnsi="Times New Roman" w:cs="Times New Roman"/>
-          <w:noProof/>
-          <w:sz w:val="24"/>
-          <w:szCs w:val="24"/>
-          <w:lang w:eastAsia="en-IN"/>
-        </w:rPr>
-        <w:t>.o 2</w:t>
-      </w:r>
-    </w:p>
-    <w:p>
-      <w:pPr>
-        <w:tabs>
-          <w:tab w:val="left" w:pos="142"/>
-        </w:tabs>
-        <w:spacing w:line="240" w:lineRule="auto"/>
-        <w:rPr>
-          <w:rFonts w:ascii="Times New Roman" w:hAnsi="Times New Roman" w:cs="Times New Roman"/>
-          <w:noProof/>
-          <w:sz w:val="24"/>
-          <w:szCs w:val="24"/>
-          <w:lang w:eastAsia="en-IN"/>
-        </w:rPr>
-      </w:pPr>
-      <w:r>
-        <w:rPr>
-          <w:rFonts w:ascii="Times New Roman" w:hAnsi="Times New Roman" w:cs="Times New Roman"/>
-          <w:noProof/>
-          <w:sz w:val="24"/>
-          <w:szCs w:val="24"/>
-          <w:lang w:eastAsia="en-IN"/>
-        </w:rPr>
-        <w:t>.ilb a1 a0 b1 b0</w:t>
-      </w:r>
-    </w:p>
-    <w:p>
-      <w:pPr>
-        <w:tabs>
-          <w:tab w:val="left" w:pos="142"/>
-        </w:tabs>
-        <w:spacing w:line="240" w:lineRule="auto"/>
-        <w:rPr>
-          <w:rFonts w:ascii="Times New Roman" w:hAnsi="Times New Roman" w:cs="Times New Roman"/>
-          <w:noProof/>
-          <w:sz w:val="24"/>
-          <w:szCs w:val="24"/>
-          <w:lang w:eastAsia="en-IN"/>
-        </w:rPr>
-      </w:pPr>
-      <w:r>
-        <w:rPr>
-          <w:rFonts w:ascii="Times New Roman" w:hAnsi="Times New Roman" w:cs="Times New Roman"/>
-          <w:noProof/>
-          <w:sz w:val="24"/>
-          <w:szCs w:val="24"/>
-          <w:lang w:eastAsia="en-IN"/>
-        </w:rPr>
-        <w:t>.ob s0 s1</w:t>
-      </w:r>
-    </w:p>
-    <w:p>
-      <w:pPr>
-        <w:tabs>
-          <w:tab w:val="left" w:pos="142"/>
-        </w:tabs>
-        <w:spacing w:line="240" w:lineRule="auto"/>
-        <w:rPr>
-          <w:rFonts w:ascii="Times New Roman" w:hAnsi="Times New Roman" w:cs="Times New Roman"/>
-          <w:noProof/>
-          <w:sz w:val="24"/>
-          <w:szCs w:val="24"/>
-          <w:lang w:eastAsia="en-IN"/>
-        </w:rPr>
-      </w:pPr>
-      <w:r>
-        <w:rPr>
-          <w:rFonts w:ascii="Times New Roman" w:hAnsi="Times New Roman" w:cs="Times New Roman"/>
-          <w:noProof/>
-          <w:sz w:val="24"/>
-          <w:szCs w:val="24"/>
-          <w:lang w:eastAsia="en-IN"/>
-        </w:rPr>
-        <w:t>0000 00</w:t>
-      </w:r>
-    </w:p>
-    <w:p>
-      <w:pPr>
-        <w:tabs>
-          <w:tab w:val="left" w:pos="142"/>
-        </w:tabs>
-        <w:spacing w:line="240" w:lineRule="auto"/>
-        <w:rPr>
-          <w:rFonts w:ascii="Times New Roman" w:hAnsi="Times New Roman" w:cs="Times New Roman"/>
-          <w:noProof/>
-          <w:sz w:val="24"/>
-          <w:szCs w:val="24"/>
-          <w:lang w:eastAsia="en-IN"/>
-        </w:rPr>
-      </w:pPr>
-      <w:r>
-        <w:rPr>
-          <w:rFonts w:ascii="Times New Roman" w:hAnsi="Times New Roman" w:cs="Times New Roman"/>
-          <w:noProof/>
-          <w:sz w:val="24"/>
-          <w:szCs w:val="24"/>
-          <w:lang w:eastAsia="en-IN"/>
-        </w:rPr>
-        <w:t>0001 00</w:t>
-      </w:r>
-    </w:p>
-    <w:p>
-      <w:pPr>
-        <w:tabs>
-          <w:tab w:val="left" w:pos="142"/>
-        </w:tabs>
-        <w:spacing w:line="240" w:lineRule="auto"/>
-        <w:rPr>
-          <w:rFonts w:ascii="Times New Roman" w:hAnsi="Times New Roman" w:cs="Times New Roman"/>
-          <w:noProof/>
-          <w:sz w:val="24"/>
-          <w:szCs w:val="24"/>
-          <w:lang w:eastAsia="en-IN"/>
-        </w:rPr>
-      </w:pPr>
-      <w:r>
-        <w:rPr>
-          <w:rFonts w:ascii="Times New Roman" w:hAnsi="Times New Roman" w:cs="Times New Roman"/>
-          <w:noProof/>
-          <w:sz w:val="24"/>
-          <w:szCs w:val="24"/>
-          <w:lang w:eastAsia="en-IN"/>
-        </w:rPr>
-        <w:t>0010 00</w:t>
-      </w:r>
-    </w:p>
-    <w:p>
-      <w:pPr>
-        <w:tabs>
-          <w:tab w:val="left" w:pos="142"/>
-        </w:tabs>
-        <w:spacing w:line="240" w:lineRule="auto"/>
-        <w:rPr>
-          <w:rFonts w:ascii="Times New Roman" w:hAnsi="Times New Roman" w:cs="Times New Roman"/>
-          <w:noProof/>
-          <w:sz w:val="24"/>
-          <w:szCs w:val="24"/>
-          <w:lang w:eastAsia="en-IN"/>
-        </w:rPr>
-      </w:pPr>
-      <w:r>
-        <w:rPr>
-          <w:rFonts w:ascii="Times New Roman" w:hAnsi="Times New Roman" w:cs="Times New Roman"/>
-          <w:noProof/>
-          <w:sz w:val="24"/>
-          <w:szCs w:val="24"/>
-          <w:lang w:eastAsia="en-IN"/>
-        </w:rPr>
-        <w:t>0011 00</w:t>
-      </w:r>
-    </w:p>
-    <w:p>
-      <w:pPr>
-        <w:tabs>
-          <w:tab w:val="left" w:pos="142"/>
-        </w:tabs>
-        <w:spacing w:line="240" w:lineRule="auto"/>
-        <w:rPr>
-          <w:rFonts w:ascii="Times New Roman" w:hAnsi="Times New Roman" w:cs="Times New Roman"/>
-          <w:noProof/>
-          <w:sz w:val="24"/>
-          <w:szCs w:val="24"/>
-          <w:lang w:eastAsia="en-IN"/>
-        </w:rPr>
-      </w:pPr>
-      <w:r>
-        <w:rPr>
-          <w:rFonts w:ascii="Times New Roman" w:hAnsi="Times New Roman" w:cs="Times New Roman"/>
-          <w:noProof/>
-          <w:sz w:val="24"/>
-          <w:szCs w:val="24"/>
-          <w:lang w:eastAsia="en-IN"/>
-        </w:rPr>
-        <w:t>0100 00</w:t>
-      </w:r>
-    </w:p>
-    <w:p>
-      <w:pPr>
-        <w:tabs>
-          <w:tab w:val="left" w:pos="142"/>
-        </w:tabs>
-        <w:spacing w:line="240" w:lineRule="auto"/>
-        <w:rPr>
-          <w:rFonts w:ascii="Times New Roman" w:hAnsi="Times New Roman" w:cs="Times New Roman"/>
-          <w:noProof/>
-          <w:sz w:val="24"/>
-          <w:szCs w:val="24"/>
-          <w:lang w:eastAsia="en-IN"/>
-        </w:rPr>
-      </w:pPr>
-      <w:r>
-        <w:rPr>
-          <w:rFonts w:ascii="Times New Roman" w:hAnsi="Times New Roman" w:cs="Times New Roman"/>
-          <w:noProof/>
-          <w:sz w:val="24"/>
-          <w:szCs w:val="24"/>
-          <w:lang w:eastAsia="en-IN"/>
-        </w:rPr>
-        <w:t>0101 01</w:t>
-      </w:r>
-    </w:p>
-    <w:p>
-      <w:pPr>
-        <w:tabs>
-          <w:tab w:val="left" w:pos="142"/>
-        </w:tabs>
-        <w:spacing w:line="240" w:lineRule="auto"/>
-        <w:rPr>
-          <w:rFonts w:ascii="Times New Roman" w:hAnsi="Times New Roman" w:cs="Times New Roman"/>
-          <w:noProof/>
-          <w:sz w:val="24"/>
-          <w:szCs w:val="24"/>
-          <w:lang w:eastAsia="en-IN"/>
-        </w:rPr>
-      </w:pPr>
-      <w:r>
-        <w:rPr>
-          <w:rFonts w:ascii="Times New Roman" w:hAnsi="Times New Roman" w:cs="Times New Roman"/>
-          <w:noProof/>
-          <w:sz w:val="24"/>
-          <w:szCs w:val="24"/>
-          <w:lang w:eastAsia="en-IN"/>
-        </w:rPr>
-        <w:t>0110 10</w:t>
-      </w:r>
-    </w:p>
-    <w:p>
-      <w:pPr>
-        <w:tabs>
-          <w:tab w:val="left" w:pos="142"/>
-        </w:tabs>
-        <w:spacing w:line="240" w:lineRule="auto"/>
-        <w:rPr>
-          <w:rFonts w:ascii="Times New Roman" w:hAnsi="Times New Roman" w:cs="Times New Roman"/>
-          <w:noProof/>
-          <w:sz w:val="24"/>
-          <w:szCs w:val="24"/>
-          <w:lang w:eastAsia="en-IN"/>
-        </w:rPr>
-      </w:pPr>
-      <w:r>
-        <w:rPr>
-          <w:rFonts w:ascii="Times New Roman" w:hAnsi="Times New Roman" w:cs="Times New Roman"/>
-          <w:noProof/>
-          <w:sz w:val="24"/>
-          <w:szCs w:val="24"/>
-          <w:lang w:eastAsia="en-IN"/>
-        </w:rPr>
-        <w:t>0111 11</w:t>
-      </w:r>
-    </w:p>
-    <w:p>
-      <w:pPr>
-        <w:tabs>
-          <w:tab w:val="left" w:pos="142"/>
-        </w:tabs>
-        <w:spacing w:line="240" w:lineRule="auto"/>
-        <w:rPr>
-          <w:rFonts w:ascii="Times New Roman" w:hAnsi="Times New Roman" w:cs="Times New Roman"/>
-          <w:noProof/>
-          <w:sz w:val="24"/>
-          <w:szCs w:val="24"/>
-          <w:lang w:eastAsia="en-IN"/>
-        </w:rPr>
-      </w:pPr>
-      <w:r>
-        <w:rPr>
-          <w:rFonts w:ascii="Times New Roman" w:hAnsi="Times New Roman" w:cs="Times New Roman"/>
-          <w:noProof/>
-          <w:sz w:val="24"/>
-          <w:szCs w:val="24"/>
-          <w:lang w:eastAsia="en-IN"/>
-        </w:rPr>
-        <w:t>1000 00</w:t>
-      </w:r>
-    </w:p>
-    <w:p>
-      <w:pPr>
-        <w:tabs>
-          <w:tab w:val="left" w:pos="142"/>
-        </w:tabs>
-        <w:spacing w:line="240" w:lineRule="auto"/>
-        <w:rPr>
-          <w:rFonts w:ascii="Times New Roman" w:hAnsi="Times New Roman" w:cs="Times New Roman"/>
-          <w:noProof/>
-          <w:sz w:val="24"/>
-          <w:szCs w:val="24"/>
-          <w:lang w:eastAsia="en-IN"/>
-        </w:rPr>
-      </w:pPr>
-      <w:r>
-        <w:rPr>
-          <w:rFonts w:ascii="Times New Roman" w:hAnsi="Times New Roman" w:cs="Times New Roman"/>
-          <w:noProof/>
-          <w:sz w:val="24"/>
-          <w:szCs w:val="24"/>
-          <w:lang w:eastAsia="en-IN"/>
-        </w:rPr>
-        <w:t>1001 10</w:t>
-      </w:r>
-    </w:p>
-    <w:p>
-      <w:pPr>
-        <w:tabs>
-          <w:tab w:val="left" w:pos="142"/>
-        </w:tabs>
-        <w:spacing w:line="240" w:lineRule="auto"/>
-        <w:rPr>
-          <w:rFonts w:ascii="Times New Roman" w:hAnsi="Times New Roman" w:cs="Times New Roman"/>
-          <w:noProof/>
-          <w:sz w:val="24"/>
-          <w:szCs w:val="24"/>
-          <w:lang w:eastAsia="en-IN"/>
-        </w:rPr>
-      </w:pPr>
-      <w:r>
-        <w:rPr>
-          <w:rFonts w:ascii="Times New Roman" w:hAnsi="Times New Roman" w:cs="Times New Roman"/>
-          <w:noProof/>
-          <w:sz w:val="24"/>
-          <w:szCs w:val="24"/>
-          <w:lang w:eastAsia="en-IN"/>
-        </w:rPr>
-        <w:t>1010 01</w:t>
-      </w:r>
-    </w:p>
-    <w:p>
-      <w:pPr>
-        <w:tabs>
-          <w:tab w:val="left" w:pos="142"/>
-        </w:tabs>
-        <w:spacing w:line="240" w:lineRule="auto"/>
-        <w:rPr>
-          <w:rFonts w:ascii="Times New Roman" w:hAnsi="Times New Roman" w:cs="Times New Roman"/>
+        <w:t>Useful analogy to calculus...</w:t>
+      </w:r>
+    </w:p>
+    <w:p>
+      <w:pPr>
+        <w:tabs>
+          <w:tab w:val="left" w:pos="142"/>
+        </w:tabs>
+        <w:rPr>
+          <w:rFonts w:ascii="Times New Roman" w:hAnsi="Times New Roman" w:cs="Times New Roman"/>
+          <w:noProof/>
+          <w:sz w:val="24"/>
+          <w:szCs w:val="24"/>
+          <w:lang w:eastAsia="en-IN"/>
+        </w:rPr>
+      </w:pPr>
+      <w:r>
+        <w:rPr>
+          <w:rFonts w:ascii="Times New Roman" w:hAnsi="Times New Roman" w:cs="Times New Roman"/>
+          <w:noProof/>
+          <w:sz w:val="24"/>
+          <w:szCs w:val="24"/>
+          <w:lang w:eastAsia="en-IN"/>
+        </w:rPr>
+        <w:t xml:space="preserve">• You can represent complex functions like </w:t>
+      </w:r>
+      <w:r>
+        <w:rPr>
+          <w:rFonts w:ascii="Times New Roman" w:hAnsi="Times New Roman" w:cs="Times New Roman"/>
+          <w:b/>
+          <w:bCs/>
+          <w:noProof/>
+          <w:sz w:val="24"/>
+          <w:szCs w:val="24"/>
+          <w:lang w:eastAsia="en-IN"/>
+        </w:rPr>
+        <w:t xml:space="preserve">exp(x) </w:t>
+      </w:r>
+      <w:r>
+        <w:rPr>
+          <w:rFonts w:ascii="Times New Roman" w:hAnsi="Times New Roman" w:cs="Times New Roman"/>
+          <w:noProof/>
+          <w:sz w:val="24"/>
+          <w:szCs w:val="24"/>
+          <w:lang w:eastAsia="en-IN"/>
+        </w:rPr>
+        <w:t>using simpler functions</w:t>
+      </w:r>
+    </w:p>
+    <w:p>
+      <w:pPr>
+        <w:tabs>
+          <w:tab w:val="left" w:pos="142"/>
+        </w:tabs>
+        <w:rPr>
+          <w:rFonts w:ascii="Times New Roman" w:hAnsi="Times New Roman" w:cs="Times New Roman"/>
+          <w:noProof/>
+          <w:sz w:val="24"/>
+          <w:szCs w:val="24"/>
+          <w:lang w:eastAsia="en-IN"/>
+        </w:rPr>
+      </w:pPr>
+      <w:r>
+        <w:rPr>
+          <w:rFonts w:ascii="Times New Roman" w:hAnsi="Times New Roman" w:cs="Times New Roman"/>
+          <w:noProof/>
+          <w:sz w:val="24"/>
+          <w:szCs w:val="24"/>
+          <w:lang w:eastAsia="en-IN"/>
+        </w:rPr>
+        <w:t xml:space="preserve">• If you only get to use </w:t>
+      </w:r>
+      <w:r>
+        <w:rPr>
+          <w:rFonts w:ascii="Times New Roman" w:hAnsi="Times New Roman" w:cs="Times New Roman"/>
+          <w:b/>
+          <w:bCs/>
+          <w:noProof/>
+          <w:sz w:val="24"/>
+          <w:szCs w:val="24"/>
+          <w:lang w:eastAsia="en-IN"/>
+        </w:rPr>
+        <w:t xml:space="preserve">1,x,x2,x3,x4,... </w:t>
+      </w:r>
+      <w:r>
+        <w:rPr>
+          <w:rFonts w:ascii="Times New Roman" w:hAnsi="Times New Roman" w:cs="Times New Roman"/>
+          <w:noProof/>
+          <w:sz w:val="24"/>
+          <w:szCs w:val="24"/>
+          <w:lang w:eastAsia="en-IN"/>
+        </w:rPr>
+        <w:t>as the pieces...</w:t>
+      </w:r>
+    </w:p>
+    <w:p>
+      <w:pPr>
+        <w:tabs>
+          <w:tab w:val="left" w:pos="142"/>
+        </w:tabs>
+        <w:rPr>
+          <w:rFonts w:ascii="Times New Roman" w:hAnsi="Times New Roman" w:cs="Times New Roman"/>
+          <w:b/>
+          <w:bCs/>
+          <w:noProof/>
+          <w:sz w:val="24"/>
+          <w:szCs w:val="24"/>
+          <w:lang w:eastAsia="en-IN"/>
+        </w:rPr>
+      </w:pPr>
+      <w:r>
+        <w:rPr>
+          <w:rFonts w:ascii="Times New Roman" w:hAnsi="Times New Roman" w:cs="Times New Roman"/>
+          <w:noProof/>
+          <w:sz w:val="24"/>
+          <w:szCs w:val="24"/>
+          <w:lang w:eastAsia="en-IN"/>
+        </w:rPr>
+        <w:t xml:space="preserve">• ...turns out </w:t>
+      </w:r>
+      <w:r>
+        <w:rPr>
+          <w:rFonts w:ascii="Times New Roman" w:hAnsi="Times New Roman" w:cs="Times New Roman"/>
+          <w:b/>
+          <w:bCs/>
+          <w:noProof/>
+          <w:sz w:val="24"/>
+          <w:szCs w:val="24"/>
+          <w:lang w:eastAsia="en-IN"/>
+        </w:rPr>
+        <w:t>exp(x) = 1 + x + x2/2! + x3/3! + …</w:t>
+      </w:r>
+    </w:p>
+    <w:p>
+      <w:pPr>
+        <w:tabs>
+          <w:tab w:val="left" w:pos="142"/>
+        </w:tabs>
+        <w:rPr>
+          <w:rFonts w:ascii="Times New Roman" w:hAnsi="Times New Roman" w:cs="Times New Roman"/>
+          <w:b/>
+          <w:bCs/>
+          <w:noProof/>
+          <w:sz w:val="24"/>
+          <w:szCs w:val="24"/>
+          <w:lang w:eastAsia="en-IN"/>
+        </w:rPr>
+      </w:pPr>
+      <w:r>
+        <w:rPr>
+          <w:rFonts w:ascii="Times New Roman" w:hAnsi="Times New Roman" w:cs="Times New Roman"/>
+          <w:noProof/>
+          <w:sz w:val="24"/>
+          <w:szCs w:val="24"/>
+          <w:lang w:eastAsia="en-IN"/>
+        </w:rPr>
+        <w:t xml:space="preserve">• In Calculus, we tell you the general formula, the </w:t>
+      </w:r>
+      <w:r>
+        <w:rPr>
+          <w:rFonts w:ascii="Times New Roman" w:hAnsi="Times New Roman" w:cs="Times New Roman"/>
+          <w:b/>
+          <w:bCs/>
+          <w:noProof/>
+          <w:sz w:val="24"/>
+          <w:szCs w:val="24"/>
+          <w:lang w:eastAsia="en-IN"/>
+        </w:rPr>
+        <w:t>Taylor series expansion</w:t>
+      </w:r>
+    </w:p>
+    <w:p>
+      <w:pPr>
+        <w:tabs>
+          <w:tab w:val="left" w:pos="142"/>
+        </w:tabs>
+        <w:rPr>
+          <w:rFonts w:ascii="Times New Roman" w:hAnsi="Times New Roman" w:cs="Times New Roman"/>
+          <w:b/>
+          <w:bCs/>
+          <w:noProof/>
+          <w:sz w:val="24"/>
+          <w:szCs w:val="24"/>
+          <w:lang w:eastAsia="en-IN"/>
+        </w:rPr>
+      </w:pPr>
+      <w:r>
+        <w:rPr>
+          <w:rFonts w:ascii="Times New Roman" w:hAnsi="Times New Roman" w:cs="Times New Roman"/>
+          <w:noProof/>
+          <w:sz w:val="24"/>
+          <w:szCs w:val="24"/>
+          <w:lang w:eastAsia="en-IN"/>
+        </w:rPr>
+        <w:t xml:space="preserve">• </w:t>
+      </w:r>
+      <w:r>
+        <w:rPr>
+          <w:rFonts w:ascii="Times New Roman" w:hAnsi="Times New Roman" w:cs="Times New Roman"/>
+          <w:b/>
+          <w:bCs/>
+          <w:noProof/>
+          <w:sz w:val="24"/>
+          <w:szCs w:val="24"/>
+          <w:lang w:eastAsia="en-IN"/>
+        </w:rPr>
+        <w:t>f(x) = f(0) + f’(0)/1! x + f’’(0)/2! x2 + f’’’(0)/3! x3 + …</w:t>
+      </w:r>
+    </w:p>
+    <w:p>
+      <w:pPr>
+        <w:tabs>
+          <w:tab w:val="left" w:pos="142"/>
+        </w:tabs>
+        <w:rPr>
+          <w:rFonts w:ascii="Times New Roman" w:hAnsi="Times New Roman" w:cs="Times New Roman"/>
+          <w:noProof/>
+          <w:sz w:val="24"/>
+          <w:szCs w:val="24"/>
+          <w:lang w:eastAsia="en-IN"/>
+        </w:rPr>
+      </w:pPr>
+      <w:r>
+        <w:rPr>
+          <w:rFonts w:ascii="Times New Roman" w:hAnsi="Times New Roman" w:cs="Times New Roman"/>
+          <w:noProof/>
+          <w:sz w:val="24"/>
+          <w:szCs w:val="24"/>
+          <w:lang w:eastAsia="en-IN"/>
+        </w:rPr>
+        <w:t>• If you take more math, you might find out several other ways:</w:t>
+      </w:r>
+    </w:p>
+    <w:p>
+      <w:pPr>
+        <w:tabs>
+          <w:tab w:val="left" w:pos="142"/>
+        </w:tabs>
+        <w:rPr>
+          <w:rFonts w:ascii="Times New Roman" w:hAnsi="Times New Roman" w:cs="Times New Roman"/>
+          <w:b/>
+          <w:bCs/>
+          <w:noProof/>
+          <w:sz w:val="24"/>
+          <w:szCs w:val="24"/>
+          <w:lang w:eastAsia="en-IN"/>
+        </w:rPr>
+      </w:pPr>
+      <w:r>
+        <w:rPr>
+          <w:rFonts w:ascii="Times New Roman" w:hAnsi="Times New Roman" w:cs="Times New Roman"/>
+          <w:noProof/>
+          <w:sz w:val="24"/>
+          <w:szCs w:val="24"/>
+          <w:lang w:eastAsia="en-IN"/>
+        </w:rPr>
+        <w:t xml:space="preserve">• If it’s a periodic function, can use a </w:t>
+      </w:r>
+      <w:r>
+        <w:rPr>
+          <w:rFonts w:ascii="Times New Roman" w:hAnsi="Times New Roman" w:cs="Times New Roman"/>
+          <w:b/>
+          <w:bCs/>
+          <w:noProof/>
+          <w:sz w:val="24"/>
+          <w:szCs w:val="24"/>
+          <w:lang w:eastAsia="en-IN"/>
+        </w:rPr>
+        <w:t>Fourier series</w:t>
+      </w:r>
+    </w:p>
+    <w:p>
+      <w:pPr>
+        <w:tabs>
+          <w:tab w:val="left" w:pos="142"/>
+        </w:tabs>
+        <w:rPr>
+          <w:rFonts w:ascii="Times New Roman" w:hAnsi="Times New Roman" w:cs="Times New Roman"/>
+          <w:b/>
+          <w:bCs/>
+          <w:noProof/>
+          <w:sz w:val="24"/>
+          <w:szCs w:val="24"/>
+          <w:lang w:eastAsia="en-IN"/>
+        </w:rPr>
+      </w:pPr>
+    </w:p>
+    <w:p>
+      <w:pPr>
+        <w:tabs>
+          <w:tab w:val="left" w:pos="142"/>
+        </w:tabs>
+        <w:rPr>
+          <w:rFonts w:ascii="Times New Roman" w:hAnsi="Times New Roman" w:cs="Times New Roman"/>
+          <w:noProof/>
+          <w:sz w:val="24"/>
+          <w:szCs w:val="24"/>
+          <w:lang w:eastAsia="en-IN"/>
+        </w:rPr>
+      </w:pPr>
+      <w:r>
+        <w:rPr>
+          <w:rFonts w:ascii="Times New Roman" w:hAnsi="Times New Roman" w:cs="Times New Roman"/>
+          <w:noProof/>
+          <w:sz w:val="24"/>
+          <w:szCs w:val="24"/>
+          <w:lang w:eastAsia="en-IN"/>
+        </w:rPr>
+        <w:t>Shannon Expansion</w:t>
+      </w:r>
+    </w:p>
+    <w:p>
+      <w:pPr>
+        <w:tabs>
+          <w:tab w:val="left" w:pos="142"/>
+        </w:tabs>
+        <w:rPr>
+          <w:rFonts w:ascii="Times New Roman" w:hAnsi="Times New Roman" w:cs="Times New Roman"/>
+          <w:b/>
+          <w:bCs/>
+          <w:noProof/>
+          <w:sz w:val="24"/>
+          <w:szCs w:val="24"/>
+          <w:lang w:eastAsia="en-IN"/>
+        </w:rPr>
+      </w:pPr>
+      <w:r>
+        <w:rPr>
+          <w:rFonts w:ascii="Times New Roman" w:hAnsi="Times New Roman" w:cs="Times New Roman"/>
+          <w:noProof/>
+          <w:sz w:val="24"/>
+          <w:szCs w:val="24"/>
+          <w:lang w:eastAsia="en-IN"/>
+        </w:rPr>
+        <w:t xml:space="preserve">• </w:t>
+      </w:r>
+      <w:r>
+        <w:rPr>
+          <w:rFonts w:ascii="Times New Roman" w:hAnsi="Times New Roman" w:cs="Times New Roman"/>
+          <w:b/>
+          <w:bCs/>
+          <w:noProof/>
+          <w:sz w:val="24"/>
+          <w:szCs w:val="24"/>
+          <w:lang w:eastAsia="en-IN"/>
+        </w:rPr>
+        <w:t>Suppose we have a function F(x1,x2, ..., xn)</w:t>
+      </w:r>
+    </w:p>
+    <w:p>
+      <w:pPr>
+        <w:tabs>
+          <w:tab w:val="left" w:pos="142"/>
+        </w:tabs>
+        <w:rPr>
+          <w:rFonts w:ascii="Times New Roman" w:hAnsi="Times New Roman" w:cs="Times New Roman"/>
+          <w:b/>
+          <w:bCs/>
+          <w:i/>
+          <w:iCs/>
+          <w:noProof/>
+          <w:sz w:val="24"/>
+          <w:szCs w:val="24"/>
+          <w:lang w:eastAsia="en-IN"/>
+        </w:rPr>
+      </w:pPr>
+      <w:r>
+        <w:rPr>
+          <w:rFonts w:ascii="Times New Roman" w:hAnsi="Times New Roman" w:cs="Times New Roman"/>
+          <w:noProof/>
+          <w:sz w:val="24"/>
+          <w:szCs w:val="24"/>
+          <w:lang w:eastAsia="en-IN"/>
+        </w:rPr>
+        <w:t xml:space="preserve">• </w:t>
+      </w:r>
+      <w:r>
+        <w:rPr>
+          <w:rFonts w:ascii="Times New Roman" w:hAnsi="Times New Roman" w:cs="Times New Roman"/>
+          <w:b/>
+          <w:bCs/>
+          <w:noProof/>
+          <w:sz w:val="24"/>
+          <w:szCs w:val="24"/>
+          <w:lang w:eastAsia="en-IN"/>
+        </w:rPr>
+        <w:t>Define a new function if we set one of the xi=</w:t>
+      </w:r>
+      <w:r>
+        <w:rPr>
+          <w:rFonts w:ascii="Times New Roman" w:hAnsi="Times New Roman" w:cs="Times New Roman"/>
+          <w:b/>
+          <w:bCs/>
+          <w:i/>
+          <w:iCs/>
+          <w:noProof/>
+          <w:sz w:val="24"/>
+          <w:szCs w:val="24"/>
+          <w:lang w:eastAsia="en-IN"/>
+        </w:rPr>
+        <w:t>constant</w:t>
+      </w:r>
+    </w:p>
+    <w:p>
+      <w:pPr>
+        <w:tabs>
+          <w:tab w:val="left" w:pos="142"/>
+        </w:tabs>
+        <w:rPr>
+          <w:rFonts w:ascii="Times New Roman" w:hAnsi="Times New Roman" w:cs="Times New Roman"/>
+          <w:b/>
+          <w:bCs/>
+          <w:noProof/>
+          <w:sz w:val="24"/>
+          <w:szCs w:val="24"/>
+          <w:lang w:eastAsia="en-IN"/>
+        </w:rPr>
+      </w:pPr>
+      <w:r>
+        <w:rPr>
+          <w:rFonts w:ascii="Times New Roman" w:hAnsi="Times New Roman" w:cs="Times New Roman"/>
+          <w:noProof/>
+          <w:sz w:val="24"/>
+          <w:szCs w:val="24"/>
+          <w:lang w:eastAsia="en-IN"/>
+        </w:rPr>
+        <w:t xml:space="preserve">• Example: </w:t>
+      </w:r>
+      <w:r>
+        <w:rPr>
+          <w:rFonts w:ascii="Times New Roman" w:hAnsi="Times New Roman" w:cs="Times New Roman"/>
+          <w:b/>
+          <w:bCs/>
+          <w:noProof/>
+          <w:sz w:val="24"/>
+          <w:szCs w:val="24"/>
+          <w:lang w:eastAsia="en-IN"/>
+        </w:rPr>
+        <w:t>F(x1, x2, ..., xi=1, ..., xn)</w:t>
+      </w:r>
+    </w:p>
+    <w:p>
+      <w:pPr>
+        <w:tabs>
+          <w:tab w:val="left" w:pos="142"/>
+        </w:tabs>
+        <w:rPr>
+          <w:rFonts w:ascii="Times New Roman" w:hAnsi="Times New Roman" w:cs="Times New Roman"/>
+          <w:b/>
+          <w:bCs/>
+          <w:noProof/>
+          <w:sz w:val="24"/>
+          <w:szCs w:val="24"/>
+          <w:lang w:eastAsia="en-IN"/>
+        </w:rPr>
+      </w:pPr>
+      <w:r>
+        <w:rPr>
+          <w:rFonts w:ascii="Times New Roman" w:hAnsi="Times New Roman" w:cs="Times New Roman"/>
+          <w:noProof/>
+          <w:sz w:val="24"/>
+          <w:szCs w:val="24"/>
+          <w:lang w:eastAsia="en-IN"/>
+        </w:rPr>
+        <w:t xml:space="preserve">• Example: </w:t>
+      </w:r>
+      <w:r>
+        <w:rPr>
+          <w:rFonts w:ascii="Times New Roman" w:hAnsi="Times New Roman" w:cs="Times New Roman"/>
+          <w:b/>
+          <w:bCs/>
+          <w:noProof/>
+          <w:sz w:val="24"/>
+          <w:szCs w:val="24"/>
+          <w:lang w:eastAsia="en-IN"/>
+        </w:rPr>
+        <w:t>F(x1, x2, ..., xi=0, ..., xn)</w:t>
+      </w:r>
+    </w:p>
+    <w:p>
+      <w:pPr>
+        <w:tabs>
+          <w:tab w:val="left" w:pos="142"/>
+        </w:tabs>
+        <w:rPr>
+          <w:rFonts w:ascii="Times New Roman" w:hAnsi="Times New Roman" w:cs="Times New Roman"/>
+          <w:b/>
+          <w:bCs/>
+          <w:noProof/>
+          <w:sz w:val="24"/>
+          <w:szCs w:val="24"/>
+          <w:lang w:eastAsia="en-IN"/>
+        </w:rPr>
+      </w:pPr>
+    </w:p>
+    <w:p>
+      <w:pPr>
+        <w:tabs>
+          <w:tab w:val="left" w:pos="142"/>
+        </w:tabs>
+        <w:rPr>
+          <w:rFonts w:ascii="Times New Roman" w:hAnsi="Times New Roman" w:cs="Times New Roman"/>
+          <w:b/>
+          <w:bCs/>
+          <w:noProof/>
+          <w:sz w:val="24"/>
+          <w:szCs w:val="24"/>
+          <w:lang w:eastAsia="en-IN"/>
+        </w:rPr>
+      </w:pPr>
+      <w:r>
+        <w:rPr>
+          <w:rFonts w:ascii="Times New Roman" w:hAnsi="Times New Roman" w:cs="Times New Roman"/>
+          <w:b/>
+          <w:bCs/>
+          <w:noProof/>
+          <w:sz w:val="24"/>
+          <w:szCs w:val="24"/>
+          <w:lang w:eastAsia="en-IN"/>
+        </w:rPr>
+        <w:t>Shannon Expansion Theorem</w:t>
+      </w:r>
+    </w:p>
+    <w:p>
+      <w:pPr>
+        <w:tabs>
+          <w:tab w:val="left" w:pos="142"/>
+        </w:tabs>
+        <w:rPr>
+          <w:rFonts w:ascii="Times New Roman" w:hAnsi="Times New Roman" w:cs="Times New Roman"/>
+          <w:noProof/>
+          <w:sz w:val="24"/>
+          <w:szCs w:val="24"/>
+          <w:lang w:eastAsia="en-IN"/>
+        </w:rPr>
+      </w:pPr>
+      <w:r>
+        <w:rPr>
+          <w:rFonts w:ascii="Times New Roman" w:hAnsi="Times New Roman" w:cs="Times New Roman"/>
+          <w:noProof/>
+          <w:sz w:val="24"/>
+          <w:szCs w:val="24"/>
+          <w:lang w:eastAsia="en-IN"/>
+        </w:rPr>
+        <w:t xml:space="preserve">• Given any Boolean function </w:t>
+      </w:r>
+      <w:r>
+        <w:rPr>
+          <w:rFonts w:ascii="Times New Roman" w:hAnsi="Times New Roman" w:cs="Times New Roman"/>
+          <w:b/>
+          <w:bCs/>
+          <w:noProof/>
+          <w:sz w:val="24"/>
+          <w:szCs w:val="24"/>
+          <w:lang w:eastAsia="en-IN"/>
+        </w:rPr>
+        <w:t xml:space="preserve">F(x1, x2, ..., xn) </w:t>
+      </w:r>
+      <w:r>
+        <w:rPr>
+          <w:rFonts w:ascii="Times New Roman" w:hAnsi="Times New Roman" w:cs="Times New Roman"/>
+          <w:noProof/>
+          <w:sz w:val="24"/>
+          <w:szCs w:val="24"/>
+          <w:lang w:eastAsia="en-IN"/>
+        </w:rPr>
+        <w:t xml:space="preserve">and pick any </w:t>
+      </w:r>
+      <w:r>
+        <w:rPr>
+          <w:rFonts w:ascii="Times New Roman" w:hAnsi="Times New Roman" w:cs="Times New Roman"/>
+          <w:b/>
+          <w:bCs/>
+          <w:noProof/>
+          <w:sz w:val="24"/>
+          <w:szCs w:val="24"/>
+          <w:lang w:eastAsia="en-IN"/>
+        </w:rPr>
+        <w:t xml:space="preserve">xi </w:t>
+      </w:r>
+      <w:r>
+        <w:rPr>
+          <w:rFonts w:ascii="Times New Roman" w:hAnsi="Times New Roman" w:cs="Times New Roman"/>
+          <w:noProof/>
+          <w:sz w:val="24"/>
+          <w:szCs w:val="24"/>
+          <w:lang w:eastAsia="en-IN"/>
+        </w:rPr>
+        <w:t xml:space="preserve">in </w:t>
+      </w:r>
+      <w:r>
+        <w:rPr>
+          <w:rFonts w:ascii="Times New Roman" w:hAnsi="Times New Roman" w:cs="Times New Roman"/>
+          <w:b/>
+          <w:bCs/>
+          <w:noProof/>
+          <w:sz w:val="24"/>
+          <w:szCs w:val="24"/>
+          <w:lang w:eastAsia="en-IN"/>
+        </w:rPr>
+        <w:t xml:space="preserve">F( )’s </w:t>
+      </w:r>
+      <w:r>
+        <w:rPr>
+          <w:rFonts w:ascii="Times New Roman" w:hAnsi="Times New Roman" w:cs="Times New Roman"/>
+          <w:noProof/>
+          <w:sz w:val="24"/>
+          <w:szCs w:val="24"/>
+          <w:lang w:eastAsia="en-IN"/>
+        </w:rPr>
+        <w:t>inputs</w:t>
+      </w:r>
+    </w:p>
+    <w:p>
+      <w:pPr>
+        <w:tabs>
+          <w:tab w:val="left" w:pos="142"/>
+        </w:tabs>
+        <w:rPr>
+          <w:rFonts w:ascii="Times New Roman" w:hAnsi="Times New Roman" w:cs="Times New Roman"/>
+          <w:noProof/>
+          <w:sz w:val="24"/>
+          <w:szCs w:val="24"/>
+          <w:lang w:eastAsia="en-IN"/>
+        </w:rPr>
+      </w:pPr>
+      <w:r>
+        <w:rPr>
+          <w:rFonts w:ascii="Times New Roman" w:hAnsi="Times New Roman" w:cs="Times New Roman"/>
+          <w:b/>
+          <w:bCs/>
+          <w:noProof/>
+          <w:sz w:val="24"/>
+          <w:szCs w:val="24"/>
+          <w:lang w:eastAsia="en-IN"/>
+        </w:rPr>
+        <w:t xml:space="preserve">F( ) </w:t>
+      </w:r>
+      <w:r>
+        <w:rPr>
+          <w:rFonts w:ascii="Times New Roman" w:hAnsi="Times New Roman" w:cs="Times New Roman"/>
+          <w:noProof/>
+          <w:sz w:val="24"/>
+          <w:szCs w:val="24"/>
+          <w:lang w:eastAsia="en-IN"/>
+        </w:rPr>
+        <w:t>can be represented as</w:t>
+      </w:r>
+    </w:p>
+    <w:p>
+      <w:pPr>
+        <w:tabs>
+          <w:tab w:val="left" w:pos="142"/>
+        </w:tabs>
+        <w:rPr>
+          <w:rFonts w:ascii="Times New Roman" w:hAnsi="Times New Roman" w:cs="Times New Roman"/>
+          <w:noProof/>
+          <w:sz w:val="24"/>
+          <w:szCs w:val="24"/>
+          <w:lang w:eastAsia="en-IN"/>
+        </w:rPr>
+      </w:pPr>
+      <w:r>
+        <w:rPr>
+          <w:rFonts w:ascii="Times New Roman" w:hAnsi="Times New Roman" w:cs="Times New Roman"/>
+          <w:noProof/>
+          <w:sz w:val="24"/>
+          <w:szCs w:val="24"/>
+          <w:lang w:eastAsia="en-IN"/>
+        </w:rPr>
+        <w:t>• Pretty easy to prove...</w:t>
+      </w:r>
+    </w:p>
+    <w:p>
+      <w:pPr>
+        <w:tabs>
+          <w:tab w:val="left" w:pos="142"/>
+        </w:tabs>
+        <w:rPr>
+          <w:rFonts w:ascii="Times New Roman" w:hAnsi="Times New Roman" w:cs="Times New Roman"/>
+          <w:b/>
+          <w:bCs/>
+          <w:noProof/>
+          <w:sz w:val="24"/>
+          <w:szCs w:val="24"/>
+          <w:lang w:eastAsia="en-IN"/>
+        </w:rPr>
+      </w:pPr>
+      <w:r>
+        <w:rPr>
+          <w:rFonts w:ascii="Times New Roman" w:hAnsi="Times New Roman" w:cs="Times New Roman"/>
+          <w:b/>
+          <w:bCs/>
+          <w:noProof/>
+          <w:sz w:val="24"/>
+          <w:szCs w:val="24"/>
+          <w:lang w:eastAsia="en-IN"/>
+        </w:rPr>
+        <w:t>F(x1, x2, …, xi, …..., xn) = xi • F(xi=1) + xi’ • F(xi=0)</w:t>
+      </w:r>
+    </w:p>
+    <w:p>
+      <w:pPr>
+        <w:tabs>
+          <w:tab w:val="left" w:pos="142"/>
+        </w:tabs>
+        <w:rPr>
+          <w:rFonts w:ascii="Times New Roman" w:hAnsi="Times New Roman" w:cs="Times New Roman"/>
+          <w:b/>
+          <w:bCs/>
+          <w:noProof/>
+          <w:sz w:val="24"/>
+          <w:szCs w:val="24"/>
+          <w:lang w:eastAsia="en-IN"/>
+        </w:rPr>
+      </w:pPr>
+    </w:p>
+    <w:p>
+      <w:pPr>
+        <w:tabs>
+          <w:tab w:val="left" w:pos="142"/>
+        </w:tabs>
+        <w:rPr>
+          <w:rFonts w:ascii="Times New Roman" w:hAnsi="Times New Roman" w:cs="Times New Roman"/>
+          <w:b/>
+          <w:bCs/>
+          <w:noProof/>
+          <w:sz w:val="24"/>
+          <w:szCs w:val="24"/>
+          <w:lang w:eastAsia="en-IN"/>
+        </w:rPr>
+      </w:pPr>
+      <w:r>
+        <w:rPr>
+          <w:rFonts w:ascii="Times New Roman" w:hAnsi="Times New Roman" w:cs="Times New Roman"/>
+          <w:b/>
+          <w:bCs/>
+          <w:noProof/>
+          <w:sz w:val="24"/>
+          <w:szCs w:val="24"/>
+          <w:lang w:eastAsia="en-IN"/>
+        </w:rPr>
+        <w:t>BTW, there is notation for these as well</w:t>
+      </w:r>
+    </w:p>
+    <w:p>
+      <w:pPr>
+        <w:tabs>
+          <w:tab w:val="left" w:pos="142"/>
+        </w:tabs>
+        <w:rPr>
+          <w:rFonts w:ascii="Times New Roman" w:hAnsi="Times New Roman" w:cs="Times New Roman"/>
+          <w:b/>
+          <w:bCs/>
+          <w:noProof/>
+          <w:sz w:val="24"/>
+          <w:szCs w:val="24"/>
+          <w:lang w:eastAsia="en-IN"/>
+        </w:rPr>
+      </w:pPr>
+      <w:r>
+        <w:rPr>
+          <w:rFonts w:ascii="Times New Roman" w:hAnsi="Times New Roman" w:cs="Times New Roman"/>
+          <w:noProof/>
+          <w:sz w:val="24"/>
+          <w:szCs w:val="24"/>
+          <w:lang w:eastAsia="en-IN"/>
+        </w:rPr>
+        <w:t xml:space="preserve">• Shannon Cofactor with respect to </w:t>
+      </w:r>
+      <w:r>
+        <w:rPr>
+          <w:rFonts w:ascii="Times New Roman" w:hAnsi="Times New Roman" w:cs="Times New Roman"/>
+          <w:b/>
+          <w:bCs/>
+          <w:noProof/>
+          <w:sz w:val="24"/>
+          <w:szCs w:val="24"/>
+          <w:lang w:eastAsia="en-IN"/>
+        </w:rPr>
+        <w:t xml:space="preserve">xi </w:t>
+      </w:r>
+      <w:r>
+        <w:rPr>
+          <w:rFonts w:ascii="Times New Roman" w:hAnsi="Times New Roman" w:cs="Times New Roman"/>
+          <w:noProof/>
+          <w:sz w:val="24"/>
+          <w:szCs w:val="24"/>
+          <w:lang w:eastAsia="en-IN"/>
+        </w:rPr>
+        <w:t xml:space="preserve">and </w:t>
+      </w:r>
+      <w:r>
+        <w:rPr>
+          <w:rFonts w:ascii="Times New Roman" w:hAnsi="Times New Roman" w:cs="Times New Roman"/>
+          <w:b/>
+          <w:bCs/>
+          <w:noProof/>
+          <w:sz w:val="24"/>
+          <w:szCs w:val="24"/>
+          <w:lang w:eastAsia="en-IN"/>
+        </w:rPr>
+        <w:t>xj</w:t>
+      </w:r>
+    </w:p>
+    <w:p>
+      <w:pPr>
+        <w:tabs>
+          <w:tab w:val="left" w:pos="142"/>
+        </w:tabs>
+        <w:rPr>
+          <w:rFonts w:ascii="Times New Roman" w:hAnsi="Times New Roman" w:cs="Times New Roman"/>
+          <w:b/>
+          <w:bCs/>
           <w:noProof/>
           <w:sz w:val="24"/>
           <w:szCs w:val="24"/>
@@ -1210,132 +1360,357 @@
           <w:lang w:eastAsia="en-IN"/>
         </w:rPr>
         <w:lastRenderedPageBreak/>
-        <w:t>1011 00</w:t>
-      </w:r>
-    </w:p>
-    <w:p>
-      <w:pPr>
-        <w:tabs>
-          <w:tab w:val="left" w:pos="142"/>
-        </w:tabs>
-        <w:spacing w:line="240" w:lineRule="auto"/>
-        <w:rPr>
-          <w:rFonts w:ascii="Times New Roman" w:hAnsi="Times New Roman" w:cs="Times New Roman"/>
-          <w:noProof/>
-          <w:sz w:val="24"/>
-          <w:szCs w:val="24"/>
-          <w:lang w:eastAsia="en-IN"/>
-        </w:rPr>
-      </w:pPr>
-      <w:r>
-        <w:rPr>
-          <w:rFonts w:ascii="Times New Roman" w:hAnsi="Times New Roman" w:cs="Times New Roman"/>
-          <w:noProof/>
-          <w:sz w:val="24"/>
-          <w:szCs w:val="24"/>
-          <w:lang w:eastAsia="en-IN"/>
-        </w:rPr>
-        <w:t>1100 00</w:t>
-      </w:r>
-    </w:p>
-    <w:p>
-      <w:pPr>
-        <w:tabs>
-          <w:tab w:val="left" w:pos="142"/>
-        </w:tabs>
-        <w:spacing w:line="240" w:lineRule="auto"/>
-        <w:rPr>
-          <w:rFonts w:ascii="Times New Roman" w:hAnsi="Times New Roman" w:cs="Times New Roman"/>
-          <w:noProof/>
-          <w:sz w:val="24"/>
-          <w:szCs w:val="24"/>
-          <w:lang w:eastAsia="en-IN"/>
-        </w:rPr>
-      </w:pPr>
-      <w:r>
-        <w:rPr>
-          <w:rFonts w:ascii="Times New Roman" w:hAnsi="Times New Roman" w:cs="Times New Roman"/>
-          <w:noProof/>
-          <w:sz w:val="24"/>
-          <w:szCs w:val="24"/>
-          <w:lang w:eastAsia="en-IN"/>
-        </w:rPr>
-        <w:t>1101 11</w:t>
-      </w:r>
-    </w:p>
-    <w:p>
-      <w:pPr>
-        <w:tabs>
-          <w:tab w:val="left" w:pos="142"/>
-        </w:tabs>
-        <w:spacing w:line="240" w:lineRule="auto"/>
-        <w:rPr>
-          <w:rFonts w:ascii="Times New Roman" w:hAnsi="Times New Roman" w:cs="Times New Roman"/>
-          <w:noProof/>
-          <w:sz w:val="24"/>
-          <w:szCs w:val="24"/>
-          <w:lang w:eastAsia="en-IN"/>
-        </w:rPr>
-      </w:pPr>
-      <w:r>
-        <w:rPr>
-          <w:rFonts w:ascii="Times New Roman" w:hAnsi="Times New Roman" w:cs="Times New Roman"/>
-          <w:noProof/>
-          <w:sz w:val="24"/>
-          <w:szCs w:val="24"/>
-          <w:lang w:eastAsia="en-IN"/>
-        </w:rPr>
-        <w:t>1110 00</w:t>
-      </w:r>
-    </w:p>
-    <w:p>
-      <w:pPr>
-        <w:tabs>
-          <w:tab w:val="left" w:pos="142"/>
-        </w:tabs>
-        <w:spacing w:line="240" w:lineRule="auto"/>
-        <w:rPr>
-          <w:rFonts w:ascii="Times New Roman" w:hAnsi="Times New Roman" w:cs="Times New Roman"/>
-          <w:noProof/>
-          <w:sz w:val="24"/>
-          <w:szCs w:val="24"/>
-          <w:lang w:eastAsia="en-IN"/>
-        </w:rPr>
-      </w:pPr>
-      <w:r>
-        <w:rPr>
-          <w:rFonts w:ascii="Times New Roman" w:hAnsi="Times New Roman" w:cs="Times New Roman"/>
-          <w:noProof/>
-          <w:sz w:val="24"/>
-          <w:szCs w:val="24"/>
-          <w:lang w:eastAsia="en-IN"/>
-        </w:rPr>
-        <w:t>1111 00</w:t>
-      </w:r>
-    </w:p>
-    <w:p>
-      <w:pPr>
-        <w:tabs>
-          <w:tab w:val="left" w:pos="142"/>
-        </w:tabs>
-        <w:spacing w:line="240" w:lineRule="auto"/>
-        <w:rPr>
-          <w:rFonts w:ascii="Times New Roman" w:hAnsi="Times New Roman" w:cs="Times New Roman"/>
-          <w:noProof/>
-          <w:sz w:val="24"/>
-          <w:szCs w:val="24"/>
-          <w:lang w:eastAsia="en-IN"/>
-        </w:rPr>
-      </w:pPr>
-      <w:r>
-        <w:rPr>
-          <w:rFonts w:ascii="Times New Roman" w:hAnsi="Times New Roman" w:cs="Times New Roman"/>
-          <w:noProof/>
-          <w:sz w:val="24"/>
-          <w:szCs w:val="24"/>
-          <w:lang w:eastAsia="en-IN"/>
-        </w:rPr>
-        <w:t>.e</w:t>
+        <w:t xml:space="preserve">• Write </w:t>
+      </w:r>
+      <w:r>
+        <w:rPr>
+          <w:rFonts w:ascii="Times New Roman" w:hAnsi="Times New Roman" w:cs="Times New Roman"/>
+          <w:b/>
+          <w:bCs/>
+          <w:noProof/>
+          <w:sz w:val="24"/>
+          <w:szCs w:val="24"/>
+          <w:lang w:eastAsia="en-IN"/>
+        </w:rPr>
+        <w:t xml:space="preserve">F(x1, x2, ..., xi=1, ..., xj=0, ..., xn) </w:t>
+      </w:r>
+      <w:r>
+        <w:rPr>
+          <w:rFonts w:ascii="Times New Roman" w:hAnsi="Times New Roman" w:cs="Times New Roman"/>
+          <w:noProof/>
+          <w:sz w:val="24"/>
+          <w:szCs w:val="24"/>
+          <w:lang w:eastAsia="en-IN"/>
+        </w:rPr>
+        <w:t xml:space="preserve">as </w:t>
+      </w:r>
+      <w:r>
+        <w:rPr>
+          <w:rFonts w:ascii="Times New Roman" w:hAnsi="Times New Roman" w:cs="Times New Roman"/>
+          <w:b/>
+          <w:bCs/>
+          <w:noProof/>
+          <w:sz w:val="24"/>
+          <w:szCs w:val="24"/>
+          <w:lang w:eastAsia="en-IN"/>
+        </w:rPr>
+        <w:t xml:space="preserve">Fxi xj’ </w:t>
+      </w:r>
+      <w:r>
+        <w:rPr>
+          <w:rFonts w:ascii="Times New Roman" w:hAnsi="Times New Roman" w:cs="Times New Roman"/>
+          <w:noProof/>
+          <w:sz w:val="24"/>
+          <w:szCs w:val="24"/>
+          <w:lang w:eastAsia="en-IN"/>
+        </w:rPr>
+        <w:t xml:space="preserve">or </w:t>
+      </w:r>
+      <w:r>
+        <w:rPr>
+          <w:rFonts w:ascii="Times New Roman" w:hAnsi="Times New Roman" w:cs="Times New Roman"/>
+          <w:b/>
+          <w:bCs/>
+          <w:noProof/>
+          <w:sz w:val="24"/>
+          <w:szCs w:val="24"/>
+          <w:lang w:eastAsia="en-IN"/>
+        </w:rPr>
+        <w:t>Fxi xj</w:t>
+      </w:r>
+    </w:p>
+    <w:p>
+      <w:pPr>
+        <w:tabs>
+          <w:tab w:val="left" w:pos="142"/>
+        </w:tabs>
+        <w:rPr>
+          <w:rFonts w:ascii="Times New Roman" w:hAnsi="Times New Roman" w:cs="Times New Roman"/>
+          <w:noProof/>
+          <w:sz w:val="24"/>
+          <w:szCs w:val="24"/>
+          <w:lang w:eastAsia="en-IN"/>
+        </w:rPr>
+      </w:pPr>
+      <w:r>
+        <w:rPr>
+          <w:rFonts w:ascii="Times New Roman" w:hAnsi="Times New Roman" w:cs="Times New Roman"/>
+          <w:noProof/>
+          <w:sz w:val="24"/>
+          <w:szCs w:val="24"/>
+          <w:lang w:eastAsia="en-IN"/>
+        </w:rPr>
+        <w:t xml:space="preserve">• Ditto for any number of variables </w:t>
+      </w:r>
+      <w:r>
+        <w:rPr>
+          <w:rFonts w:ascii="Times New Roman" w:hAnsi="Times New Roman" w:cs="Times New Roman"/>
+          <w:b/>
+          <w:bCs/>
+          <w:noProof/>
+          <w:sz w:val="24"/>
+          <w:szCs w:val="24"/>
+          <w:lang w:eastAsia="en-IN"/>
+        </w:rPr>
+        <w:t>xi, xj, xk</w:t>
+      </w:r>
+      <w:r>
+        <w:rPr>
+          <w:rFonts w:ascii="Times New Roman" w:hAnsi="Times New Roman" w:cs="Times New Roman"/>
+          <w:noProof/>
+          <w:sz w:val="24"/>
+          <w:szCs w:val="24"/>
+          <w:lang w:eastAsia="en-IN"/>
+        </w:rPr>
+        <w:t>, ...</w:t>
+      </w:r>
+    </w:p>
+    <w:p>
+      <w:pPr>
+        <w:tabs>
+          <w:tab w:val="left" w:pos="142"/>
+        </w:tabs>
+        <w:rPr>
+          <w:rFonts w:ascii="Times New Roman" w:hAnsi="Times New Roman" w:cs="Times New Roman"/>
+          <w:b/>
+          <w:bCs/>
+          <w:noProof/>
+          <w:sz w:val="24"/>
+          <w:szCs w:val="24"/>
+          <w:lang w:eastAsia="en-IN"/>
+        </w:rPr>
+      </w:pPr>
+      <w:r>
+        <w:rPr>
+          <w:rFonts w:ascii="Times New Roman" w:hAnsi="Times New Roman" w:cs="Times New Roman"/>
+          <w:noProof/>
+          <w:sz w:val="24"/>
+          <w:szCs w:val="24"/>
+          <w:lang w:eastAsia="en-IN"/>
+        </w:rPr>
+        <w:t xml:space="preserve">• Notice also that order does </w:t>
+      </w:r>
+      <w:r>
+        <w:rPr>
+          <w:rFonts w:ascii="Times New Roman" w:hAnsi="Times New Roman" w:cs="Times New Roman"/>
+          <w:b/>
+          <w:bCs/>
+          <w:noProof/>
+          <w:sz w:val="24"/>
+          <w:szCs w:val="24"/>
+          <w:lang w:eastAsia="en-IN"/>
+        </w:rPr>
+        <w:t xml:space="preserve">not </w:t>
+      </w:r>
+      <w:r>
+        <w:rPr>
+          <w:rFonts w:ascii="Times New Roman" w:hAnsi="Times New Roman" w:cs="Times New Roman"/>
+          <w:noProof/>
+          <w:sz w:val="24"/>
+          <w:szCs w:val="24"/>
+          <w:lang w:eastAsia="en-IN"/>
+        </w:rPr>
+        <w:t xml:space="preserve">matter: </w:t>
+      </w:r>
+      <w:r>
+        <w:rPr>
+          <w:rFonts w:ascii="Times New Roman" w:hAnsi="Times New Roman" w:cs="Times New Roman"/>
+          <w:b/>
+          <w:bCs/>
+          <w:noProof/>
+          <w:sz w:val="24"/>
+          <w:szCs w:val="24"/>
+          <w:lang w:eastAsia="en-IN"/>
+        </w:rPr>
+        <w:t>(Fx)y = (Fy)x = Fxy</w:t>
+      </w:r>
+    </w:p>
+    <w:p>
+      <w:pPr>
+        <w:tabs>
+          <w:tab w:val="left" w:pos="142"/>
+        </w:tabs>
+        <w:rPr>
+          <w:rFonts w:ascii="Times New Roman" w:hAnsi="Times New Roman" w:cs="Times New Roman"/>
+          <w:noProof/>
+          <w:sz w:val="24"/>
+          <w:szCs w:val="24"/>
+          <w:lang w:eastAsia="en-IN"/>
+        </w:rPr>
+      </w:pPr>
+      <w:r>
+        <w:rPr>
+          <w:rFonts w:ascii="Times New Roman" w:hAnsi="Times New Roman" w:cs="Times New Roman"/>
+          <w:noProof/>
+          <w:sz w:val="24"/>
+          <w:szCs w:val="24"/>
+          <w:lang w:eastAsia="en-IN"/>
+        </w:rPr>
+        <w:t>• For our example</w:t>
+      </w:r>
+    </w:p>
+    <w:p>
+      <w:pPr>
+        <w:tabs>
+          <w:tab w:val="left" w:pos="142"/>
+        </w:tabs>
+        <w:rPr>
+          <w:rFonts w:ascii="Times New Roman" w:hAnsi="Times New Roman" w:cs="Times New Roman"/>
+          <w:noProof/>
+          <w:sz w:val="24"/>
+          <w:szCs w:val="24"/>
+          <w:lang w:eastAsia="en-IN"/>
+        </w:rPr>
+      </w:pPr>
+      <w:r>
+        <w:rPr>
+          <w:rFonts w:ascii="Times New Roman" w:hAnsi="Times New Roman" w:cs="Times New Roman"/>
+          <w:noProof/>
+          <w:sz w:val="24"/>
+          <w:szCs w:val="24"/>
+          <w:lang w:eastAsia="en-IN"/>
+        </w:rPr>
+        <w:t xml:space="preserve">• Again, </w:t>
+      </w:r>
+      <w:r>
+        <w:rPr>
+          <w:rFonts w:ascii="Times New Roman" w:hAnsi="Times New Roman" w:cs="Times New Roman"/>
+          <w:b/>
+          <w:bCs/>
+          <w:noProof/>
+          <w:sz w:val="24"/>
+          <w:szCs w:val="24"/>
+          <w:lang w:eastAsia="en-IN"/>
+        </w:rPr>
+        <w:t>remember</w:t>
+      </w:r>
+      <w:r>
+        <w:rPr>
+          <w:rFonts w:ascii="Times New Roman" w:hAnsi="Times New Roman" w:cs="Times New Roman"/>
+          <w:noProof/>
+          <w:sz w:val="24"/>
+          <w:szCs w:val="24"/>
+          <w:lang w:eastAsia="en-IN"/>
+        </w:rPr>
+        <w:t xml:space="preserve">: each of the cofactors is a </w:t>
+      </w:r>
+      <w:r>
+        <w:rPr>
+          <w:rFonts w:ascii="Times New Roman" w:hAnsi="Times New Roman" w:cs="Times New Roman"/>
+          <w:b/>
+          <w:bCs/>
+          <w:i/>
+          <w:iCs/>
+          <w:noProof/>
+          <w:sz w:val="24"/>
+          <w:szCs w:val="24"/>
+          <w:lang w:eastAsia="en-IN"/>
+        </w:rPr>
+        <w:t>function</w:t>
+      </w:r>
+      <w:r>
+        <w:rPr>
+          <w:rFonts w:ascii="Times New Roman" w:hAnsi="Times New Roman" w:cs="Times New Roman"/>
+          <w:noProof/>
+          <w:sz w:val="24"/>
+          <w:szCs w:val="24"/>
+          <w:lang w:eastAsia="en-IN"/>
+        </w:rPr>
+        <w:t>, not a number</w:t>
+      </w:r>
+    </w:p>
+    <w:p>
+      <w:pPr>
+        <w:tabs>
+          <w:tab w:val="left" w:pos="142"/>
+        </w:tabs>
+        <w:rPr>
+          <w:rFonts w:ascii="Times New Roman" w:hAnsi="Times New Roman" w:cs="Times New Roman"/>
+          <w:b/>
+          <w:bCs/>
+          <w:noProof/>
+          <w:sz w:val="24"/>
+          <w:szCs w:val="24"/>
+          <w:lang w:eastAsia="en-IN"/>
+        </w:rPr>
+      </w:pPr>
+      <w:r>
+        <w:rPr>
+          <w:rFonts w:ascii="Times New Roman" w:hAnsi="Times New Roman" w:cs="Times New Roman"/>
+          <w:b/>
+          <w:bCs/>
+          <w:noProof/>
+          <w:sz w:val="24"/>
+          <w:szCs w:val="24"/>
+          <w:lang w:eastAsia="en-IN"/>
+        </w:rPr>
+        <w:t>F(x,y,z,w) = xy • Fxy + x’y • Fx’y + xy’ • Fxy’ + x’y’ • Fx’y’</w:t>
+      </w:r>
+    </w:p>
+    <w:p>
+      <w:pPr>
+        <w:tabs>
+          <w:tab w:val="left" w:pos="142"/>
+        </w:tabs>
+        <w:rPr>
+          <w:rFonts w:ascii="Times New Roman" w:hAnsi="Times New Roman" w:cs="Times New Roman"/>
+          <w:noProof/>
+          <w:sz w:val="24"/>
+          <w:szCs w:val="24"/>
+          <w:lang w:eastAsia="en-IN"/>
+        </w:rPr>
+      </w:pPr>
+      <w:r>
+        <w:rPr>
+          <w:rFonts w:ascii="Times New Roman" w:hAnsi="Times New Roman" w:cs="Times New Roman"/>
+          <w:b/>
+          <w:bCs/>
+          <w:noProof/>
+          <w:sz w:val="24"/>
+          <w:szCs w:val="24"/>
+          <w:lang w:eastAsia="en-IN"/>
+        </w:rPr>
+        <w:t>Fxy = F(x=1, y=1, z, w) = a</w:t>
+      </w:r>
+      <w:bookmarkStart w:id="0" w:name="_GoBack"/>
+      <w:bookmarkEnd w:id="0"/>
+      <w:r>
+        <w:rPr>
+          <w:rFonts w:ascii="Times New Roman" w:hAnsi="Times New Roman" w:cs="Times New Roman"/>
+          <w:b/>
+          <w:bCs/>
+          <w:noProof/>
+          <w:sz w:val="24"/>
+          <w:szCs w:val="24"/>
+          <w:lang w:eastAsia="en-IN"/>
+        </w:rPr>
+        <w:t xml:space="preserve"> Boolean </w:t>
+      </w:r>
+      <w:r>
+        <w:rPr>
+          <w:rFonts w:ascii="Times New Roman" w:hAnsi="Times New Roman" w:cs="Times New Roman"/>
+          <w:b/>
+          <w:bCs/>
+          <w:i/>
+          <w:iCs/>
+          <w:noProof/>
+          <w:sz w:val="24"/>
+          <w:szCs w:val="24"/>
+          <w:lang w:eastAsia="en-IN"/>
+        </w:rPr>
+        <w:t xml:space="preserve">function </w:t>
+      </w:r>
+      <w:r>
+        <w:rPr>
+          <w:rFonts w:ascii="Times New Roman" w:hAnsi="Times New Roman" w:cs="Times New Roman"/>
+          <w:b/>
+          <w:bCs/>
+          <w:noProof/>
+          <w:sz w:val="24"/>
+          <w:szCs w:val="24"/>
+          <w:lang w:eastAsia="en-IN"/>
+        </w:rPr>
+        <w:t>of z and w</w:t>
       </w:r>
     </w:p>
     <w:sectPr>
